--- a/AWS-Result.docx
+++ b/AWS-Result.docx
@@ -62,8 +62,8 @@
         </w:rPr>
         <w:drawing>
           <wp:inline distT="0" distB="0" distL="114300" distR="114300">
-            <wp:extent cx="5332095" cy="4210685"/>
-            <wp:effectExtent l="0" t="0" r="1905" b="18415"/>
+            <wp:extent cx="4265930" cy="1433830"/>
+            <wp:effectExtent l="0" t="0" r="1270" b="13970"/>
             <wp:docPr id="1" name="Picture 1" descr="Screenshot (731)"/>
             <wp:cNvGraphicFramePr>
               <a:graphicFrameLocks xmlns:a="http://schemas.openxmlformats.org/drawingml/2006/main" noChangeAspect="1"/>
@@ -79,7 +79,7 @@
                   </pic:nvPicPr>
                   <pic:blipFill>
                     <a:blip r:embed="rId4"/>
-                    <a:srcRect l="34145" t="8958" r="34555" b="47107"/>
+                    <a:srcRect l="34145" t="8958" r="34555" b="72342"/>
                     <a:stretch>
                       <a:fillRect/>
                     </a:stretch>
@@ -87,7 +87,7 @@
                   <pic:spPr>
                     <a:xfrm>
                       <a:off x="0" y="0"/>
-                      <a:ext cx="5332095" cy="4210685"/>
+                      <a:ext cx="4265930" cy="1433830"/>
                     </a:xfrm>
                     <a:prstGeom prst="rect">
                       <a:avLst/>
@@ -99,6 +99,120 @@
           </wp:inline>
         </w:drawing>
       </w:r>
+    </w:p>
+    <w:p>
+      <w:pPr>
+        <w:rPr>
+          <w:rFonts w:hint="default"/>
+          <w:b/>
+          <w:bCs/>
+          <w:sz w:val="32"/>
+          <w:szCs w:val="32"/>
+          <w:lang w:val="en-IN"/>
+        </w:rPr>
+      </w:pPr>
+      <w:r>
+        <w:rPr>
+          <w:rFonts w:hint="default"/>
+          <w:b/>
+          <w:bCs/>
+          <w:sz w:val="32"/>
+          <w:szCs w:val="32"/>
+          <w:lang w:val="en-IN"/>
+        </w:rPr>
+        <w:t>2</w:t>
+      </w:r>
+      <w:r>
+        <w:rPr>
+          <w:rFonts w:hint="default"/>
+          <w:b/>
+          <w:bCs/>
+          <w:sz w:val="32"/>
+          <w:szCs w:val="32"/>
+          <w:vertAlign w:val="superscript"/>
+          <w:lang w:val="en-IN"/>
+        </w:rPr>
+        <w:t>nd</w:t>
+      </w:r>
+      <w:r>
+        <w:rPr>
+          <w:rFonts w:hint="default"/>
+          <w:b/>
+          <w:bCs/>
+          <w:sz w:val="32"/>
+          <w:szCs w:val="32"/>
+          <w:lang w:val="en-IN"/>
+        </w:rPr>
+        <w:t xml:space="preserve"> test Result:-  64/65 (98.46)</w:t>
+      </w:r>
+    </w:p>
+    <w:p>
+      <w:pPr>
+        <w:rPr>
+          <w:rFonts w:hint="default"/>
+          <w:b/>
+          <w:bCs/>
+          <w:sz w:val="32"/>
+          <w:szCs w:val="32"/>
+          <w:lang w:val="en-IN"/>
+        </w:rPr>
+      </w:pPr>
+      <w:r>
+        <w:rPr>
+          <w:rFonts w:hint="default"/>
+          <w:b/>
+          <w:bCs/>
+          <w:sz w:val="32"/>
+          <w:szCs w:val="32"/>
+          <w:lang w:val="en-IN"/>
+        </w:rPr>
+        <w:drawing>
+          <wp:inline distT="0" distB="0" distL="114300" distR="114300">
+            <wp:extent cx="4295775" cy="1442720"/>
+            <wp:effectExtent l="0" t="0" r="9525" b="5080"/>
+            <wp:docPr id="2" name="Picture 2" descr="Screenshot (732)"/>
+            <wp:cNvGraphicFramePr>
+              <a:graphicFrameLocks xmlns:a="http://schemas.openxmlformats.org/drawingml/2006/main" noChangeAspect="1"/>
+            </wp:cNvGraphicFramePr>
+            <a:graphic xmlns:a="http://schemas.openxmlformats.org/drawingml/2006/main">
+              <a:graphicData uri="http://schemas.openxmlformats.org/drawingml/2006/picture">
+                <pic:pic xmlns:pic="http://schemas.openxmlformats.org/drawingml/2006/picture">
+                  <pic:nvPicPr>
+                    <pic:cNvPr id="2" name="Picture 2" descr="Screenshot (732)"/>
+                    <pic:cNvPicPr>
+                      <a:picLocks noChangeAspect="1"/>
+                    </pic:cNvPicPr>
+                  </pic:nvPicPr>
+                  <pic:blipFill>
+                    <a:blip r:embed="rId5"/>
+                    <a:srcRect l="31300" t="10266" r="31143" b="67317"/>
+                    <a:stretch>
+                      <a:fillRect/>
+                    </a:stretch>
+                  </pic:blipFill>
+                  <pic:spPr>
+                    <a:xfrm>
+                      <a:off x="0" y="0"/>
+                      <a:ext cx="4295775" cy="1442720"/>
+                    </a:xfrm>
+                    <a:prstGeom prst="rect">
+                      <a:avLst/>
+                    </a:prstGeom>
+                  </pic:spPr>
+                </pic:pic>
+              </a:graphicData>
+            </a:graphic>
+          </wp:inline>
+        </w:drawing>
+      </w:r>
+    </w:p>
+    <w:p>
+      <w:pPr>
+        <w:rPr>
+          <w:rFonts w:hint="default"/>
+          <w:lang w:val="en-IN"/>
+        </w:rPr>
+      </w:pPr>
       <w:bookmarkStart w:id="0" w:name="_GoBack"/>
       <w:bookmarkEnd w:id="0"/>
     </w:p>
@@ -226,7 +340,7 @@
     <w:lsdException w:unhideWhenUsed="0" w:uiPriority="0" w:semiHidden="0" w:name="HTML Sample"/>
     <w:lsdException w:unhideWhenUsed="0" w:uiPriority="0" w:semiHidden="0" w:name="HTML Typewriter"/>
     <w:lsdException w:unhideWhenUsed="0" w:uiPriority="0" w:semiHidden="0" w:name="HTML Variable"/>
-    <w:lsdException w:unhideWhenUsed="0" w:uiPriority="0" w:name="Normal Table"/>
+    <w:lsdException w:qFormat="1" w:unhideWhenUsed="0" w:uiPriority="0" w:name="Normal Table"/>
     <w:lsdException w:unhideWhenUsed="0" w:uiPriority="0" w:semiHidden="0" w:name="annotation subject"/>
     <w:lsdException w:unhideWhenUsed="0" w:uiPriority="0" w:semiHidden="0" w:name="Table Simple 1"/>
     <w:lsdException w:unhideWhenUsed="0" w:uiPriority="0" w:semiHidden="0" w:name="Table Simple 2"/>
@@ -389,6 +503,7 @@
   <w:style w:type="table" w:default="1" w:styleId="3">
     <w:name w:val="Normal Table"/>
     <w:semiHidden/>
+    <w:qFormat/>
     <w:uiPriority w:val="0"/>
     <w:tblPr>
       <w:tblCellMar>
